--- a/Documentation for Programming 1 CIS1702 Coursework 2 University Challanged.docx
+++ b/Documentation for Programming 1 CIS1702 Coursework 2 University Challanged.docx
@@ -2,29 +2,46 @@
 <file path=word/document.xml><?xml version="1.0" encoding="utf-8"?>
 <w:document xmlns:wpc="http://schemas.microsoft.com/office/word/2010/wordprocessingCanvas" xmlns:cx="http://schemas.microsoft.com/office/drawing/2014/chartex" xmlns:cx1="http://schemas.microsoft.com/office/drawing/2015/9/8/chartex" xmlns:cx2="http://schemas.microsoft.com/office/drawing/2015/10/21/chartex" xmlns:cx3="http://schemas.microsoft.com/office/drawing/2016/5/9/chartex" xmlns:cx4="http://schemas.microsoft.com/office/drawing/2016/5/10/chartex" xmlns:cx5="http://schemas.microsoft.com/office/drawing/2016/5/11/chartex" xmlns:cx6="http://schemas.microsoft.com/office/drawing/2016/5/12/chartex" xmlns:cx7="http://schemas.microsoft.com/office/drawing/2016/5/13/chartex" xmlns:cx8="http://schemas.microsoft.com/office/drawing/2016/5/14/chartex" xmlns:mc="http://schemas.openxmlformats.org/markup-compatibility/2006" xmlns:aink="http://schemas.microsoft.com/office/drawing/2016/ink" xmlns:am3d="http://schemas.microsoft.com/office/drawing/2017/model3d" xmlns:o="urn:schemas-microsoft-com:office:office" xmlns:oel="http://schemas.microsoft.com/office/2019/extlst" xmlns:r="http://schemas.openxmlformats.org/officeDocument/2006/relationships" xmlns:m="http://schemas.openxmlformats.org/officeDocument/2006/math" xmlns:v="urn:schemas-microsoft-com:vml" xmlns:wp14="http://schemas.microsoft.com/office/word/2010/wordprocessingDrawing" xmlns:wp="http://schemas.openxmlformats.org/drawingml/2006/wordprocessingDrawing" xmlns:w10="urn:schemas-microsoft-com:office:word" xmlns:w="http://schemas.openxmlformats.org/wordprocessingml/2006/main" xmlns:w14="http://schemas.microsoft.com/office/word/2010/wordml" xmlns:w15="http://schemas.microsoft.com/office/word/2012/wordml" xmlns:w16cex="http://schemas.microsoft.com/office/word/2018/wordml/cex" xmlns:w16cid="http://schemas.microsoft.com/office/word/2016/wordml/cid" xmlns:w16="http://schemas.microsoft.com/office/word/2018/wordml" xmlns:w16du="http://schemas.microsoft.com/office/word/2023/wordml/word16du" xmlns:w16sdtdh="http://schemas.microsoft.com/office/word/2020/wordml/sdtdatahash" xmlns:w16sdtfl="http://schemas.microsoft.com/office/word/2024/wordml/sdtformatlock" xmlns:w16se="http://schemas.microsoft.com/office/word/2015/wordml/symex" xmlns:wpg="http://schemas.microsoft.com/office/word/2010/wordprocessingGroup" xmlns:wpi="http://schemas.microsoft.com/office/word/2010/wordprocessingInk" xmlns:wne="http://schemas.microsoft.com/office/word/2006/wordml" xmlns:wps="http://schemas.microsoft.com/office/word/2010/wordprocessingShape" mc:Ignorable="w14 w15 w16se w16cid w16 w16cex w16sdtdh w16sdtfl w16du wp14">
   <w:body>
-    <w:p/>
-    <w:p/>
-    <w:p/>
     <w:p>
       <w:pPr>
         <w:pStyle w:val="Heading1"/>
         <w:jc w:val="center"/>
       </w:pPr>
       <w:r>
+        <w:rPr>
+          <w:sz w:val="40"/>
+          <w:szCs w:val="40"/>
+        </w:rPr>
         <w:t>CIS1702</w:t>
       </w:r>
       <w:r>
+        <w:rPr>
+          <w:sz w:val="40"/>
+          <w:szCs w:val="40"/>
+        </w:rPr>
         <w:br/>
         <w:t>Programming 1Level 4</w:t>
       </w:r>
       <w:r>
+        <w:rPr>
+          <w:sz w:val="40"/>
+          <w:szCs w:val="40"/>
+        </w:rPr>
         <w:br/>
         <w:t xml:space="preserve">Coursework 2 </w:t>
       </w:r>
       <w:r>
+        <w:rPr>
+          <w:sz w:val="40"/>
+          <w:szCs w:val="40"/>
+        </w:rPr>
         <w:t xml:space="preserve">University Challenged </w:t>
       </w:r>
       <w:r>
+        <w:rPr>
+          <w:sz w:val="40"/>
+          <w:szCs w:val="40"/>
+        </w:rPr>
         <w:br/>
         <w:t>2025/2026</w:t>
       </w:r>
@@ -60,11 +77,21 @@
     <w:p/>
     <w:p/>
     <w:p/>
+    <w:p/>
     <w:p>
       <w:pPr>
         <w:pStyle w:val="Title"/>
+        <w:rPr>
+          <w:sz w:val="40"/>
+          <w:szCs w:val="40"/>
+        </w:rPr>
       </w:pPr>
       <w:r>
+        <w:rPr>
+          <w:sz w:val="40"/>
+          <w:szCs w:val="40"/>
+        </w:rPr>
+        <w:lastRenderedPageBreak/>
         <w:t>Contents</w:t>
       </w:r>
     </w:p>
@@ -79,14 +106,30 @@
     <w:p>
       <w:pPr>
         <w:pStyle w:val="Heading3"/>
+        <w:rPr>
+          <w:sz w:val="20"/>
+          <w:szCs w:val="20"/>
+        </w:rPr>
       </w:pPr>
       <w:r>
+        <w:rPr>
+          <w:sz w:val="20"/>
+          <w:szCs w:val="20"/>
+        </w:rPr>
         <w:t xml:space="preserve">(The details of the project we have started and the team </w:t>
       </w:r>
       <w:r>
+        <w:rPr>
+          <w:sz w:val="20"/>
+          <w:szCs w:val="20"/>
+        </w:rPr>
         <w:t>members'</w:t>
       </w:r>
       <w:r>
+        <w:rPr>
+          <w:sz w:val="20"/>
+          <w:szCs w:val="20"/>
+        </w:rPr>
         <w:t xml:space="preserve"> responsibilities)</w:t>
       </w:r>
     </w:p>
@@ -136,20 +179,28 @@
     <w:p/>
     <w:p/>
     <w:p/>
-    <w:p/>
-    <w:p/>
-    <w:p/>
-    <w:p/>
     <w:p>
       <w:pPr>
         <w:pStyle w:val="Heading1"/>
       </w:pPr>
     </w:p>
+    <w:p/>
+    <w:p/>
+    <w:p/>
     <w:p>
       <w:pPr>
         <w:pStyle w:val="Heading1"/>
+        <w:rPr>
+          <w:sz w:val="40"/>
+          <w:szCs w:val="40"/>
+        </w:rPr>
       </w:pPr>
       <w:r>
+        <w:rPr>
+          <w:sz w:val="40"/>
+          <w:szCs w:val="40"/>
+        </w:rPr>
+        <w:lastRenderedPageBreak/>
         <w:t>The Project</w:t>
       </w:r>
     </w:p>
@@ -201,13 +252,9 @@
       <w:r>
         <w:t xml:space="preserve">The Json file works by being a </w:t>
       </w:r>
-      <w:proofErr w:type="spellStart"/>
-      <w:proofErr w:type="gramStart"/>
-      <w:r>
-        <w:t>well structured</w:t>
-      </w:r>
-      <w:proofErr w:type="spellEnd"/>
-      <w:proofErr w:type="gramEnd"/>
+      <w:r>
+        <w:t>well-structured</w:t>
+      </w:r>
       <w:r>
         <w:t xml:space="preserve"> file that allows the game to be described and ran on the game engines logic.</w:t>
       </w:r>
@@ -221,26 +268,19 @@
       <w:r>
         <w:t xml:space="preserve">The benefit of using JSON files is to have a document that is both well readable by Humans and computers. This key factor gives JSON files the ability to allow </w:t>
       </w:r>
-      <w:proofErr w:type="gramStart"/>
-      <w:r>
-        <w:t>non IT</w:t>
-      </w:r>
-      <w:proofErr w:type="gramEnd"/>
+      <w:r>
+        <w:t>non-IT</w:t>
+      </w:r>
       <w:r>
         <w:t xml:space="preserve"> experts and people with a </w:t>
       </w:r>
-      <w:proofErr w:type="spellStart"/>
-      <w:proofErr w:type="gramStart"/>
-      <w:r>
-        <w:t>non coding</w:t>
-      </w:r>
-      <w:proofErr w:type="spellEnd"/>
-      <w:proofErr w:type="gramEnd"/>
+      <w:r>
+        <w:t>non-coding</w:t>
+      </w:r>
       <w:r>
         <w:t xml:space="preserve"> background to be able to successfully edit and suggest improvements to the file. Due to these factors, JSON files are highly maintainable and commonly used with game engines. </w:t>
       </w:r>
     </w:p>
-    <w:p/>
     <w:p/>
     <w:p/>
     <w:p/>
@@ -257,9 +297,25 @@
     <w:p>
       <w:pPr>
         <w:pStyle w:val="Heading1"/>
+        <w:rPr>
+          <w:sz w:val="40"/>
+          <w:szCs w:val="40"/>
+        </w:rPr>
       </w:pPr>
       <w:r>
-        <w:t xml:space="preserve">Team </w:t>
+        <w:rPr>
+          <w:sz w:val="40"/>
+          <w:szCs w:val="40"/>
+        </w:rPr>
+        <w:lastRenderedPageBreak/>
+        <w:t>Team</w:t>
+      </w:r>
+      <w:r>
+        <w:rPr>
+          <w:sz w:val="40"/>
+          <w:szCs w:val="40"/>
+        </w:rPr>
+        <w:t xml:space="preserve"> members</w:t>
       </w:r>
     </w:p>
     <w:p/>
@@ -484,9 +540,6 @@
     </w:p>
     <w:p>
       <w:r>
-        <w:t xml:space="preserve"> </w:t>
-      </w:r>
-      <w:r>
         <w:t>Adam</w:t>
       </w:r>
       <w:r>
@@ -741,11 +794,13 @@
     <w:p/>
     <w:p/>
     <w:p/>
-    <w:p/>
-    <w:p/>
     <w:p>
       <w:pPr>
         <w:pStyle w:val="Title"/>
+        <w:rPr>
+          <w:sz w:val="40"/>
+          <w:szCs w:val="40"/>
+        </w:rPr>
       </w:pPr>
       <w:bookmarkStart w:id="0" w:name="BRANCH_0"/>
       <w:bookmarkStart w:id="1" w:name="_MV3TS_taskmanagement_2"/>
@@ -753,9 +808,12 @@
       <w:r>
         <w:rPr>
           <w:noProof/>
+          <w:sz w:val="40"/>
+          <w:szCs w:val="40"/>
         </w:rPr>
+        <w:lastRenderedPageBreak/>
         <w:drawing>
-          <wp:anchor distT="0" distB="0" distL="114300" distR="114300" simplePos="0" relativeHeight="251658240" behindDoc="0" locked="0" layoutInCell="1" allowOverlap="1" wp14:anchorId="418824C5" wp14:editId="1EF78252">
+          <wp:anchor distT="0" distB="0" distL="114300" distR="114300" simplePos="0" relativeHeight="251658240" behindDoc="0" locked="0" layoutInCell="1" allowOverlap="1" wp14:anchorId="418824C5" wp14:editId="7F3B72DF">
             <wp:simplePos x="0" y="0"/>
             <wp:positionH relativeFrom="column">
               <wp:posOffset>-822325</wp:posOffset>
@@ -818,6 +876,10 @@
         </w:drawing>
       </w:r>
       <w:r>
+        <w:rPr>
+          <w:sz w:val="40"/>
+          <w:szCs w:val="40"/>
+        </w:rPr>
         <w:t>Logic of the code</w:t>
       </w:r>
       <w:bookmarkEnd w:id="0"/>
@@ -828,8 +890,6 @@
     <w:bookmarkEnd w:id="1"/>
     <w:bookmarkEnd w:id="2"/>
     <w:bookmarkEnd w:id="3"/>
-    <w:p/>
-    <w:p/>
     <w:p/>
     <w:p/>
     <w:p>
@@ -892,12 +952,42 @@
           <w:u w:val="single"/>
         </w:rPr>
       </w:pPr>
-      <w:r>
+    </w:p>
+    <w:p>
+      <w:pPr>
         <w:rPr>
           <w:b/>
           <w:bCs/>
           <w:u w:val="single"/>
         </w:rPr>
+      </w:pPr>
+    </w:p>
+    <w:p>
+      <w:pPr>
+        <w:rPr>
+          <w:rFonts w:asciiTheme="majorHAnsi" w:hAnsiTheme="majorHAnsi"/>
+          <w:sz w:val="36"/>
+          <w:szCs w:val="36"/>
+        </w:rPr>
+      </w:pPr>
+    </w:p>
+    <w:p>
+      <w:pPr>
+        <w:rPr>
+          <w:rFonts w:asciiTheme="majorHAnsi" w:hAnsiTheme="majorHAnsi"/>
+          <w:color w:val="156082" w:themeColor="accent1"/>
+          <w:sz w:val="40"/>
+          <w:szCs w:val="40"/>
+        </w:rPr>
+      </w:pPr>
+      <w:r>
+        <w:rPr>
+          <w:rFonts w:asciiTheme="majorHAnsi" w:hAnsiTheme="majorHAnsi"/>
+          <w:color w:val="156082" w:themeColor="accent1"/>
+          <w:sz w:val="40"/>
+          <w:szCs w:val="40"/>
+        </w:rPr>
+        <w:lastRenderedPageBreak/>
         <w:t>Contributions:</w:t>
       </w:r>
     </w:p>
@@ -1744,6 +1834,7 @@
   <w:style w:type="character" w:default="1" w:styleId="DefaultParagraphFont">
     <w:name w:val="Default Paragraph Font"/>
     <w:uiPriority w:val="1"/>
+    <w:semiHidden/>
     <w:unhideWhenUsed/>
   </w:style>
   <w:style w:type="table" w:default="1" w:styleId="TableNormal">
